--- a/Bloque1 Planificacion/Guion Actividad05 tema1-DIW-DAW-revisado.docx
+++ b/Bloque1 Planificacion/Guion Actividad05 tema1-DIW-DAW-revisado.docx
@@ -1,6 +1,6 @@
 
 <file path=word/document.xml><?xml version="1.0" encoding="utf-8"?>
-<w:document xmlns:wpc="http://schemas.microsoft.com/office/word/2010/wordprocessingCanvas" xmlns:cx="http://schemas.microsoft.com/office/drawing/2014/chartex" xmlns:cx1="http://schemas.microsoft.com/office/drawing/2015/9/8/chartex" xmlns:mc="http://schemas.openxmlformats.org/markup-compatibility/2006" xmlns:o="urn:schemas-microsoft-com:office:office" xmlns:r="http://schemas.openxmlformats.org/officeDocument/2006/relationships" xmlns:m="http://schemas.openxmlformats.org/officeDocument/2006/math" xmlns:v="urn:schemas-microsoft-com:vml" xmlns:wp14="http://schemas.microsoft.com/office/word/2010/wordprocessingDrawing" xmlns:wp="http://schemas.openxmlformats.org/drawingml/2006/wordprocessingDrawing" xmlns:w10="urn:schemas-microsoft-com:office:word" xmlns:w="http://schemas.openxmlformats.org/wordprocessingml/2006/main" xmlns:w14="http://schemas.microsoft.com/office/word/2010/wordml" xmlns:w15="http://schemas.microsoft.com/office/word/2012/wordml" xmlns:w16se="http://schemas.microsoft.com/office/word/2015/wordml/symex" xmlns:wpg="http://schemas.microsoft.com/office/word/2010/wordprocessingGroup" xmlns:wpi="http://schemas.microsoft.com/office/word/2010/wordprocessingInk" xmlns:wne="http://schemas.microsoft.com/office/word/2006/wordml" xmlns:wps="http://schemas.microsoft.com/office/word/2010/wordprocessingShape" mc:Ignorable="w14 w15 w16se wp14">
+<w:document xmlns:wpc="http://schemas.microsoft.com/office/word/2010/wordprocessingCanvas" xmlns:mc="http://schemas.openxmlformats.org/markup-compatibility/2006" xmlns:o="urn:schemas-microsoft-com:office:office" xmlns:r="http://schemas.openxmlformats.org/officeDocument/2006/relationships" xmlns:m="http://schemas.openxmlformats.org/officeDocument/2006/math" xmlns:v="urn:schemas-microsoft-com:vml" xmlns:wp14="http://schemas.microsoft.com/office/word/2010/wordprocessingDrawing" xmlns:wp="http://schemas.openxmlformats.org/drawingml/2006/wordprocessingDrawing" xmlns:w10="urn:schemas-microsoft-com:office:word" xmlns:w="http://schemas.openxmlformats.org/wordprocessingml/2006/main" xmlns:w14="http://schemas.microsoft.com/office/word/2010/wordml" xmlns:w15="http://schemas.microsoft.com/office/word/2012/wordml" xmlns:wpg="http://schemas.microsoft.com/office/word/2010/wordprocessingGroup" xmlns:wpi="http://schemas.microsoft.com/office/word/2010/wordprocessingInk" xmlns:wne="http://schemas.microsoft.com/office/word/2006/wordml" xmlns:wps="http://schemas.microsoft.com/office/word/2010/wordprocessingShape" mc:Ignorable="w14 w15 wp14">
   <w:body>
     <w:p>
       <w:pPr>
@@ -475,7 +475,19 @@
         <w:rPr>
           <w:rFonts w:asciiTheme="minorHAnsi" w:hAnsiTheme="minorHAnsi" w:cstheme="minorHAnsi"/>
         </w:rPr>
-        <w:t xml:space="preserve">La duración de esta actividad está prevista en </w:t>
+        <w:t>La duración de esta actividad está prevista en</w:t>
+      </w:r>
+      <w:r>
+        <w:rPr>
+          <w:rFonts w:asciiTheme="minorHAnsi" w:hAnsiTheme="minorHAnsi" w:cstheme="minorHAnsi"/>
+        </w:rPr>
+        <w:t xml:space="preserve"> 2 sesiones de </w:t>
+      </w:r>
+      <w:r>
+        <w:rPr>
+          <w:rFonts w:asciiTheme="minorHAnsi" w:hAnsiTheme="minorHAnsi" w:cstheme="minorHAnsi"/>
+        </w:rPr>
+        <w:t xml:space="preserve"> </w:t>
       </w:r>
       <w:r>
         <w:rPr>
@@ -899,14 +911,30 @@
           <w:rFonts w:asciiTheme="minorHAnsi" w:hAnsiTheme="minorHAnsi" w:cstheme="minorHAnsi"/>
           <w:color w:val="17365D" w:themeColor="text2" w:themeShade="BF"/>
         </w:rPr>
-        <w:t>En lo relacionado al Taller, nos han comentado que normalmente hacen 8 tipos de reparaciones.</w:t>
-      </w:r>
-      <w:r>
-        <w:rPr>
-          <w:rFonts w:asciiTheme="minorHAnsi" w:hAnsiTheme="minorHAnsi" w:cstheme="minorHAnsi"/>
-          <w:color w:val="17365D" w:themeColor="text2" w:themeShade="BF"/>
-        </w:rPr>
-        <w:t xml:space="preserve"> Dichas reparaciones deberán tener una imagen/icono simbólico de lo que realizan, y deberán estar dispuestas en dos columnas de 4 filas</w:t>
+        <w:t xml:space="preserve">En lo relacionado al Taller, nos han comentado </w:t>
+      </w:r>
+      <w:bookmarkStart w:id="1" w:name="_GoBack"/>
+      <w:r>
+        <w:rPr>
+          <w:rFonts w:asciiTheme="minorHAnsi" w:hAnsiTheme="minorHAnsi" w:cstheme="minorHAnsi"/>
+          <w:color w:val="17365D" w:themeColor="text2" w:themeShade="BF"/>
+        </w:rPr>
+        <w:t>que normalmente hacen 8 tipos de reparaciones.</w:t>
+      </w:r>
+      <w:r>
+        <w:rPr>
+          <w:rFonts w:asciiTheme="minorHAnsi" w:hAnsiTheme="minorHAnsi" w:cstheme="minorHAnsi"/>
+          <w:color w:val="17365D" w:themeColor="text2" w:themeShade="BF"/>
+        </w:rPr>
+        <w:t xml:space="preserve"> Dichas reparaciones </w:t>
+      </w:r>
+      <w:bookmarkEnd w:id="1"/>
+      <w:r>
+        <w:rPr>
+          <w:rFonts w:asciiTheme="minorHAnsi" w:hAnsiTheme="minorHAnsi" w:cstheme="minorHAnsi"/>
+          <w:color w:val="17365D" w:themeColor="text2" w:themeShade="BF"/>
+        </w:rPr>
+        <w:t>deberán tener una imagen/icono simbólico de lo que realizan, y deberán estar dispuestas en dos columnas de 4 filas</w:t>
       </w:r>
     </w:p>
     <w:p>
@@ -926,14 +954,42 @@
           <w:rFonts w:asciiTheme="minorHAnsi" w:hAnsiTheme="minorHAnsi" w:cstheme="minorHAnsi"/>
           <w:color w:val="17365D" w:themeColor="text2" w:themeShade="BF"/>
         </w:rPr>
-        <w:t>El sitio debe mostrar la información de contacto con la dirección, el teléfono y un croquis de su ubicación.</w:t>
-      </w:r>
-      <w:r>
-        <w:rPr>
-          <w:rFonts w:asciiTheme="minorHAnsi" w:hAnsiTheme="minorHAnsi" w:cstheme="minorHAnsi"/>
-          <w:color w:val="17365D" w:themeColor="text2" w:themeShade="BF"/>
-        </w:rPr>
-        <w:t xml:space="preserve"> Tendremos dentro de una sección tres artículos.</w:t>
+        <w:t>El sitio debe mostrar</w:t>
+      </w:r>
+      <w:r>
+        <w:rPr>
+          <w:rFonts w:asciiTheme="minorHAnsi" w:hAnsiTheme="minorHAnsi" w:cstheme="minorHAnsi"/>
+          <w:color w:val="17365D" w:themeColor="text2" w:themeShade="BF"/>
+        </w:rPr>
+        <w:t xml:space="preserve"> en el footer</w:t>
+      </w:r>
+      <w:r>
+        <w:rPr>
+          <w:rFonts w:asciiTheme="minorHAnsi" w:hAnsiTheme="minorHAnsi" w:cstheme="minorHAnsi"/>
+          <w:color w:val="17365D" w:themeColor="text2" w:themeShade="BF"/>
+        </w:rPr>
+        <w:t xml:space="preserve"> la información de contacto con la dirección, el teléfono y un croquis de su ubicación</w:t>
+      </w:r>
+      <w:r>
+        <w:rPr>
+          <w:rFonts w:asciiTheme="minorHAnsi" w:hAnsiTheme="minorHAnsi" w:cstheme="minorHAnsi"/>
+          <w:color w:val="17365D" w:themeColor="text2" w:themeShade="BF"/>
+        </w:rPr>
+        <w:t xml:space="preserve"> y los iconos de las RRSS</w:t>
+      </w:r>
+      <w:r>
+        <w:rPr>
+          <w:rFonts w:asciiTheme="minorHAnsi" w:hAnsiTheme="minorHAnsi" w:cstheme="minorHAnsi"/>
+          <w:color w:val="17365D" w:themeColor="text2" w:themeShade="BF"/>
+        </w:rPr>
+        <w:t>.</w:t>
+      </w:r>
+      <w:r>
+        <w:rPr>
+          <w:rFonts w:asciiTheme="minorHAnsi" w:hAnsiTheme="minorHAnsi" w:cstheme="minorHAnsi"/>
+          <w:color w:val="17365D" w:themeColor="text2" w:themeShade="BF"/>
+        </w:rPr>
+        <w:t xml:space="preserve"> </w:t>
       </w:r>
     </w:p>
     <w:p>
@@ -1027,7 +1083,7 @@
               </wp:anchor>
             </w:drawing>
           </mc:Choice>
-          <mc:Fallback>
+          <mc:Fallback xmlns:w16se="http://schemas.microsoft.com/office/word/2015/wordml/symex" xmlns:cx1="http://schemas.microsoft.com/office/drawing/2015/9/8/chartex" xmlns:cx="http://schemas.microsoft.com/office/drawing/2014/chartex">
             <w:pict>
               <v:shapetype w14:anchorId="3094A4B2" id="_x0000_t67" coordsize="21600,21600" o:spt="67" adj="16200,5400" path="m0@0l@1@0@1,0@2,0@2@0,21600@0,10800,21600xe">
                 <v:stroke joinstyle="miter"/>
@@ -1253,8 +1309,11 @@
           </w:p>
           <w:p>
             <w:r>
+              <w:t xml:space="preserve">Además se incluyen </w:t>
+            </w:r>
+            <w:r>
               <w:lastRenderedPageBreak/>
-              <w:t>Además se incluyen elementos de navegación</w:t>
+              <w:t>elementos de navegación</w:t>
             </w:r>
             <w:r>
               <w:t xml:space="preserve"> </w:t>
@@ -1292,11 +1351,11 @@
               <w:t xml:space="preserve">Además de estar realizados correctamente, se aporta valor personal explicando las </w:t>
             </w:r>
             <w:r>
-              <w:t xml:space="preserve">decisiones </w:t>
+              <w:t xml:space="preserve">decisiones tomadas y </w:t>
             </w:r>
             <w:r>
               <w:lastRenderedPageBreak/>
-              <w:t>tomadas y relacionándolo directamente con el enunciado propuesto</w:t>
+              <w:t>relacionándolo directamente con el enunciado propuesto</w:t>
             </w:r>
             <w:r>
               <w:t xml:space="preserve"> y los temas vistos en clase.</w:t>
@@ -1463,8 +1522,6 @@
         </w:rPr>
         <w:t>/mockup</w:t>
       </w:r>
-      <w:bookmarkStart w:id="1" w:name="_GoBack"/>
-      <w:bookmarkEnd w:id="1"/>
       <w:r>
         <w:rPr>
           <w:rFonts w:asciiTheme="minorHAnsi" w:hAnsiTheme="minorHAnsi" w:cstheme="minorHAnsi"/>
@@ -1588,7 +1645,7 @@
 </file>
 
 <file path=word/endnotes.xml><?xml version="1.0" encoding="utf-8"?>
-<w:endnotes xmlns:wpc="http://schemas.microsoft.com/office/word/2010/wordprocessingCanvas" xmlns:cx="http://schemas.microsoft.com/office/drawing/2014/chartex" xmlns:cx1="http://schemas.microsoft.com/office/drawing/2015/9/8/chartex" xmlns:mc="http://schemas.openxmlformats.org/markup-compatibility/2006" xmlns:o="urn:schemas-microsoft-com:office:office" xmlns:r="http://schemas.openxmlformats.org/officeDocument/2006/relationships" xmlns:m="http://schemas.openxmlformats.org/officeDocument/2006/math" xmlns:v="urn:schemas-microsoft-com:vml" xmlns:wp14="http://schemas.microsoft.com/office/word/2010/wordprocessingDrawing" xmlns:wp="http://schemas.openxmlformats.org/drawingml/2006/wordprocessingDrawing" xmlns:w10="urn:schemas-microsoft-com:office:word" xmlns:w="http://schemas.openxmlformats.org/wordprocessingml/2006/main" xmlns:w14="http://schemas.microsoft.com/office/word/2010/wordml" xmlns:w15="http://schemas.microsoft.com/office/word/2012/wordml" xmlns:w16se="http://schemas.microsoft.com/office/word/2015/wordml/symex" xmlns:wpg="http://schemas.microsoft.com/office/word/2010/wordprocessingGroup" xmlns:wpi="http://schemas.microsoft.com/office/word/2010/wordprocessingInk" xmlns:wne="http://schemas.microsoft.com/office/word/2006/wordml" xmlns:wps="http://schemas.microsoft.com/office/word/2010/wordprocessingShape" mc:Ignorable="w14 w15 w16se wp14">
+<w:endnotes xmlns:wpc="http://schemas.microsoft.com/office/word/2010/wordprocessingCanvas" xmlns:mc="http://schemas.openxmlformats.org/markup-compatibility/2006" xmlns:o="urn:schemas-microsoft-com:office:office" xmlns:r="http://schemas.openxmlformats.org/officeDocument/2006/relationships" xmlns:m="http://schemas.openxmlformats.org/officeDocument/2006/math" xmlns:v="urn:schemas-microsoft-com:vml" xmlns:wp14="http://schemas.microsoft.com/office/word/2010/wordprocessingDrawing" xmlns:wp="http://schemas.openxmlformats.org/drawingml/2006/wordprocessingDrawing" xmlns:w10="urn:schemas-microsoft-com:office:word" xmlns:w="http://schemas.openxmlformats.org/wordprocessingml/2006/main" xmlns:w14="http://schemas.microsoft.com/office/word/2010/wordml" xmlns:w15="http://schemas.microsoft.com/office/word/2012/wordml" xmlns:wpg="http://schemas.microsoft.com/office/word/2010/wordprocessingGroup" xmlns:wpi="http://schemas.microsoft.com/office/word/2010/wordprocessingInk" xmlns:wne="http://schemas.microsoft.com/office/word/2006/wordml" xmlns:wps="http://schemas.microsoft.com/office/word/2010/wordprocessingShape" mc:Ignorable="w14 w15 wp14">
   <w:endnote w:type="separator" w:id="-1">
     <w:p>
       <w:r>
@@ -1607,7 +1664,7 @@
 </file>
 
 <file path=word/footnotes.xml><?xml version="1.0" encoding="utf-8"?>
-<w:footnotes xmlns:wpc="http://schemas.microsoft.com/office/word/2010/wordprocessingCanvas" xmlns:cx="http://schemas.microsoft.com/office/drawing/2014/chartex" xmlns:cx1="http://schemas.microsoft.com/office/drawing/2015/9/8/chartex" xmlns:mc="http://schemas.openxmlformats.org/markup-compatibility/2006" xmlns:o="urn:schemas-microsoft-com:office:office" xmlns:r="http://schemas.openxmlformats.org/officeDocument/2006/relationships" xmlns:m="http://schemas.openxmlformats.org/officeDocument/2006/math" xmlns:v="urn:schemas-microsoft-com:vml" xmlns:wp14="http://schemas.microsoft.com/office/word/2010/wordprocessingDrawing" xmlns:wp="http://schemas.openxmlformats.org/drawingml/2006/wordprocessingDrawing" xmlns:w10="urn:schemas-microsoft-com:office:word" xmlns:w="http://schemas.openxmlformats.org/wordprocessingml/2006/main" xmlns:w14="http://schemas.microsoft.com/office/word/2010/wordml" xmlns:w15="http://schemas.microsoft.com/office/word/2012/wordml" xmlns:w16se="http://schemas.microsoft.com/office/word/2015/wordml/symex" xmlns:wpg="http://schemas.microsoft.com/office/word/2010/wordprocessingGroup" xmlns:wpi="http://schemas.microsoft.com/office/word/2010/wordprocessingInk" xmlns:wne="http://schemas.microsoft.com/office/word/2006/wordml" xmlns:wps="http://schemas.microsoft.com/office/word/2010/wordprocessingShape" mc:Ignorable="w14 w15 w16se wp14">
+<w:footnotes xmlns:wpc="http://schemas.microsoft.com/office/word/2010/wordprocessingCanvas" xmlns:mc="http://schemas.openxmlformats.org/markup-compatibility/2006" xmlns:o="urn:schemas-microsoft-com:office:office" xmlns:r="http://schemas.openxmlformats.org/officeDocument/2006/relationships" xmlns:m="http://schemas.openxmlformats.org/officeDocument/2006/math" xmlns:v="urn:schemas-microsoft-com:vml" xmlns:wp14="http://schemas.microsoft.com/office/word/2010/wordprocessingDrawing" xmlns:wp="http://schemas.openxmlformats.org/drawingml/2006/wordprocessingDrawing" xmlns:w10="urn:schemas-microsoft-com:office:word" xmlns:w="http://schemas.openxmlformats.org/wordprocessingml/2006/main" xmlns:w14="http://schemas.microsoft.com/office/word/2010/wordml" xmlns:w15="http://schemas.microsoft.com/office/word/2012/wordml" xmlns:wpg="http://schemas.microsoft.com/office/word/2010/wordprocessingGroup" xmlns:wpi="http://schemas.microsoft.com/office/word/2010/wordprocessingInk" xmlns:wne="http://schemas.microsoft.com/office/word/2006/wordml" xmlns:wps="http://schemas.microsoft.com/office/word/2010/wordprocessingShape" mc:Ignorable="w14 w15 wp14">
   <w:footnote w:type="separator" w:id="-1">
     <w:p>
       <w:r>
@@ -1626,7 +1683,7 @@
 </file>
 
 <file path=word/numbering.xml><?xml version="1.0" encoding="utf-8"?>
-<w:numbering xmlns:wpc="http://schemas.microsoft.com/office/word/2010/wordprocessingCanvas" xmlns:cx="http://schemas.microsoft.com/office/drawing/2014/chartex" xmlns:cx1="http://schemas.microsoft.com/office/drawing/2015/9/8/chartex" xmlns:mc="http://schemas.openxmlformats.org/markup-compatibility/2006" xmlns:o="urn:schemas-microsoft-com:office:office" xmlns:r="http://schemas.openxmlformats.org/officeDocument/2006/relationships" xmlns:m="http://schemas.openxmlformats.org/officeDocument/2006/math" xmlns:v="urn:schemas-microsoft-com:vml" xmlns:wp14="http://schemas.microsoft.com/office/word/2010/wordprocessingDrawing" xmlns:wp="http://schemas.openxmlformats.org/drawingml/2006/wordprocessingDrawing" xmlns:w10="urn:schemas-microsoft-com:office:word" xmlns:w="http://schemas.openxmlformats.org/wordprocessingml/2006/main" xmlns:w14="http://schemas.microsoft.com/office/word/2010/wordml" xmlns:w15="http://schemas.microsoft.com/office/word/2012/wordml" xmlns:w16se="http://schemas.microsoft.com/office/word/2015/wordml/symex" xmlns:wpg="http://schemas.microsoft.com/office/word/2010/wordprocessingGroup" xmlns:wpi="http://schemas.microsoft.com/office/word/2010/wordprocessingInk" xmlns:wne="http://schemas.microsoft.com/office/word/2006/wordml" xmlns:wps="http://schemas.microsoft.com/office/word/2010/wordprocessingShape" mc:Ignorable="w14 w15 w16se wp14">
+<w:numbering xmlns:wpc="http://schemas.microsoft.com/office/word/2010/wordprocessingCanvas" xmlns:mc="http://schemas.openxmlformats.org/markup-compatibility/2006" xmlns:o="urn:schemas-microsoft-com:office:office" xmlns:r="http://schemas.openxmlformats.org/officeDocument/2006/relationships" xmlns:m="http://schemas.openxmlformats.org/officeDocument/2006/math" xmlns:v="urn:schemas-microsoft-com:vml" xmlns:wp14="http://schemas.microsoft.com/office/word/2010/wordprocessingDrawing" xmlns:wp="http://schemas.openxmlformats.org/drawingml/2006/wordprocessingDrawing" xmlns:w10="urn:schemas-microsoft-com:office:word" xmlns:w="http://schemas.openxmlformats.org/wordprocessingml/2006/main" xmlns:w14="http://schemas.microsoft.com/office/word/2010/wordml" xmlns:w15="http://schemas.microsoft.com/office/word/2012/wordml" xmlns:wpg="http://schemas.microsoft.com/office/word/2010/wordprocessingGroup" xmlns:wpi="http://schemas.microsoft.com/office/word/2010/wordprocessingInk" xmlns:wne="http://schemas.microsoft.com/office/word/2006/wordml" xmlns:wps="http://schemas.microsoft.com/office/word/2010/wordprocessingShape" mc:Ignorable="w14 w15 wp14">
   <w:abstractNum w:abstractNumId="0" w15:restartNumberingAfterBreak="0">
     <w:nsid w:val="FFFFFF89"/>
     <w:multiLevelType w:val="singleLevel"/>
@@ -2751,7 +2808,7 @@
 </file>
 
 <file path=word/styles.xml><?xml version="1.0" encoding="utf-8"?>
-<w:styles xmlns:mc="http://schemas.openxmlformats.org/markup-compatibility/2006" xmlns:r="http://schemas.openxmlformats.org/officeDocument/2006/relationships" xmlns:w="http://schemas.openxmlformats.org/wordprocessingml/2006/main" xmlns:w14="http://schemas.microsoft.com/office/word/2010/wordml" xmlns:w15="http://schemas.microsoft.com/office/word/2012/wordml" xmlns:w16se="http://schemas.microsoft.com/office/word/2015/wordml/symex" mc:Ignorable="w14 w15 w16se">
+<w:styles xmlns:mc="http://schemas.openxmlformats.org/markup-compatibility/2006" xmlns:r="http://schemas.openxmlformats.org/officeDocument/2006/relationships" xmlns:w="http://schemas.openxmlformats.org/wordprocessingml/2006/main" xmlns:w14="http://schemas.microsoft.com/office/word/2010/wordml" xmlns:w15="http://schemas.microsoft.com/office/word/2012/wordml" mc:Ignorable="w14 w15">
   <w:docDefaults>
     <w:rPrDefault>
       <w:rPr>
